--- a/Task 3a/Task3a_Observations_D_Malysevskis.docx
+++ b/Task 3a/Task3a_Observations_D_Malysevskis.docx
@@ -887,35 +887,7 @@
                 <w:rFonts w:ascii="Verdana" w:eastAsia="Verdana" w:hAnsi="Verdana" w:cs="Verdana"/>
                 <w:color w:val="000000"/>
               </w:rPr>
-              <w:t>The user is able to press the ‘</w:t>
-            </w:r>
-            <w:r>
-              <w:rPr>
-                <w:rFonts w:ascii="Verdana" w:eastAsia="Verdana" w:hAnsi="Verdana" w:cs="Verdana"/>
-                <w:color w:val="000000"/>
-              </w:rPr>
-              <w:t xml:space="preserve">Decrease </w:t>
-            </w:r>
-            <w:r>
-              <w:rPr>
-                <w:rFonts w:ascii="Verdana" w:eastAsia="Verdana" w:hAnsi="Verdana" w:cs="Verdana"/>
-                <w:color w:val="000000"/>
-              </w:rPr>
-              <w:t xml:space="preserve">Font Size’ button in the header, and the fonts on the page should </w:t>
-            </w:r>
-            <w:r>
-              <w:rPr>
-                <w:rFonts w:ascii="Verdana" w:eastAsia="Verdana" w:hAnsi="Verdana" w:cs="Verdana"/>
-                <w:color w:val="000000"/>
-              </w:rPr>
-              <w:t>decrease</w:t>
-            </w:r>
-            <w:r>
-              <w:rPr>
-                <w:rFonts w:ascii="Verdana" w:eastAsia="Verdana" w:hAnsi="Verdana" w:cs="Verdana"/>
-                <w:color w:val="000000"/>
-              </w:rPr>
-              <w:t xml:space="preserve"> by 2 pixels per click.</w:t>
+              <w:t>The user is able to press the ‘Decrease Font Size’ button in the header, and the fonts on the page should decrease by 2 pixels per click.</w:t>
             </w:r>
           </w:p>
         </w:tc>
@@ -1758,6 +1730,13 @@
               </w:rPr>
               <w:t>The user is able to press the ‘Create New’ button on the index page to input data into a form, and then create a new room listing.</w:t>
             </w:r>
+            <w:r>
+              <w:rPr>
+                <w:rFonts w:ascii="Verdana" w:eastAsia="Verdana" w:hAnsi="Verdana" w:cs="Verdana"/>
+                <w:color w:val="000000"/>
+              </w:rPr>
+              <w:t xml:space="preserve"> This is assuming the user has the user role permission to do this.</w:t>
+            </w:r>
           </w:p>
         </w:tc>
         <w:tc>
@@ -1899,6 +1878,22 @@
               <w:t>The user is able to press the ‘Edit’ button next to one of the room listings to then edit the information inside of a room, and submit the changes.</w:t>
             </w:r>
           </w:p>
+          <w:p>
+            <w:pPr>
+              <w:rPr>
+                <w:rFonts w:ascii="Verdana" w:eastAsia="Verdana" w:hAnsi="Verdana" w:cs="Verdana"/>
+                <w:color w:val="000000"/>
+              </w:rPr>
+            </w:pPr>
+            <w:r>
+              <w:rPr>
+                <w:rFonts w:ascii="Verdana" w:eastAsia="Verdana" w:hAnsi="Verdana" w:cs="Verdana"/>
+                <w:color w:val="000000"/>
+              </w:rPr>
+              <w:lastRenderedPageBreak/>
+              <w:t>This is assuming the user has the user role permission to do this.</w:t>
+            </w:r>
+          </w:p>
         </w:tc>
         <w:tc>
           <w:tcPr>
@@ -2036,50 +2031,7 @@
                 <w:rFonts w:ascii="Verdana" w:eastAsia="Verdana" w:hAnsi="Verdana" w:cs="Verdana"/>
                 <w:color w:val="000000"/>
               </w:rPr>
-              <w:t>The user is able to press the ‘</w:t>
-            </w:r>
-            <w:r>
-              <w:rPr>
-                <w:rFonts w:ascii="Verdana" w:eastAsia="Verdana" w:hAnsi="Verdana" w:cs="Verdana"/>
-                <w:color w:val="000000"/>
-              </w:rPr>
-              <w:t>Details</w:t>
-            </w:r>
-            <w:r>
-              <w:rPr>
-                <w:rFonts w:ascii="Verdana" w:eastAsia="Verdana" w:hAnsi="Verdana" w:cs="Verdana"/>
-                <w:color w:val="000000"/>
-              </w:rPr>
-              <w:t xml:space="preserve">’ button next to one of the room listings to then </w:t>
-            </w:r>
-            <w:r>
-              <w:rPr>
-                <w:rFonts w:ascii="Verdana" w:eastAsia="Verdana" w:hAnsi="Verdana" w:cs="Verdana"/>
-                <w:color w:val="000000"/>
-              </w:rPr>
-              <w:t>view extra</w:t>
-            </w:r>
-            <w:r>
-              <w:rPr>
-                <w:rFonts w:ascii="Verdana" w:eastAsia="Verdana" w:hAnsi="Verdana" w:cs="Verdana"/>
-                <w:color w:val="000000"/>
-              </w:rPr>
-              <w:t xml:space="preserve"> </w:t>
-            </w:r>
-            <w:r>
-              <w:rPr>
-                <w:rFonts w:ascii="Verdana" w:eastAsia="Verdana" w:hAnsi="Verdana" w:cs="Verdana"/>
-                <w:color w:val="000000"/>
-              </w:rPr>
-              <w:lastRenderedPageBreak/>
-              <w:t xml:space="preserve">information </w:t>
-            </w:r>
-            <w:r>
-              <w:rPr>
-                <w:rFonts w:ascii="Verdana" w:eastAsia="Verdana" w:hAnsi="Verdana" w:cs="Verdana"/>
-                <w:color w:val="000000"/>
-              </w:rPr>
-              <w:t xml:space="preserve">for a room. </w:t>
+              <w:t xml:space="preserve">The user is able to press the ‘Details’ button next to one of the room listings to then view extra information for a room. </w:t>
             </w:r>
           </w:p>
         </w:tc>
@@ -2222,6 +2174,21 @@
               <w:t>The user is able to press the ‘Delete’ button next to a room listing, to then delete the room with a confirmation to delete the room.</w:t>
             </w:r>
           </w:p>
+          <w:p>
+            <w:pPr>
+              <w:rPr>
+                <w:rFonts w:ascii="Verdana" w:eastAsia="Verdana" w:hAnsi="Verdana" w:cs="Verdana"/>
+                <w:color w:val="000000"/>
+              </w:rPr>
+            </w:pPr>
+            <w:r>
+              <w:rPr>
+                <w:rFonts w:ascii="Verdana" w:eastAsia="Verdana" w:hAnsi="Verdana" w:cs="Verdana"/>
+                <w:color w:val="000000"/>
+              </w:rPr>
+              <w:t>This is assuming the user has the user role permission to do this.</w:t>
+            </w:r>
+          </w:p>
         </w:tc>
         <w:tc>
           <w:tcPr>
@@ -2359,21 +2326,7 @@
                 <w:rFonts w:ascii="Verdana" w:eastAsia="Verdana" w:hAnsi="Verdana" w:cs="Verdana"/>
                 <w:color w:val="000000"/>
               </w:rPr>
-              <w:t>The user is able to select the ‘</w:t>
-            </w:r>
-            <w:r>
-              <w:rPr>
-                <w:rFonts w:ascii="Verdana" w:eastAsia="Verdana" w:hAnsi="Verdana" w:cs="Verdana"/>
-                <w:color w:val="000000"/>
-              </w:rPr>
-              <w:t>Policies &amp; Staff</w:t>
-            </w:r>
-            <w:r>
-              <w:rPr>
-                <w:rFonts w:ascii="Verdana" w:eastAsia="Verdana" w:hAnsi="Verdana" w:cs="Verdana"/>
-                <w:color w:val="000000"/>
-              </w:rPr>
-              <w:t>’ button in the header to then be redirected to the Home/Privacy endpoint.</w:t>
+              <w:t>The user is able to select the ‘Policies &amp; Staff’ button in the header to then be redirected to the Home/Privacy endpoint.</w:t>
             </w:r>
           </w:p>
         </w:tc>
@@ -2461,14 +2414,7 @@
                 <w:rFonts w:ascii="Verdana" w:eastAsia="Verdana" w:hAnsi="Verdana" w:cs="Verdana"/>
                 <w:color w:val="000000"/>
               </w:rPr>
-              <w:t>Policies &amp; Staff</w:t>
-            </w:r>
-            <w:r>
-              <w:rPr>
-                <w:rFonts w:ascii="Verdana" w:eastAsia="Verdana" w:hAnsi="Verdana" w:cs="Verdana"/>
-                <w:color w:val="000000"/>
-              </w:rPr>
-              <w:t xml:space="preserve"> – Switching from Policies to the Staff page and vice versa.</w:t>
+              <w:t>Policies &amp; Staff – Switching from Policies to the Staff page and vice versa.</w:t>
             </w:r>
           </w:p>
         </w:tc>
@@ -2603,6 +2549,13 @@
                 <w:color w:val="000000"/>
               </w:rPr>
             </w:pPr>
+            <w:r>
+              <w:rPr>
+                <w:rFonts w:ascii="Verdana" w:eastAsia="Verdana" w:hAnsi="Verdana" w:cs="Verdana"/>
+                <w:color w:val="000000"/>
+              </w:rPr>
+              <w:t>Staff – Create a new Staff Member</w:t>
+            </w:r>
           </w:p>
         </w:tc>
         <w:tc>
@@ -2622,6 +2575,13 @@
                 <w:color w:val="000000"/>
               </w:rPr>
             </w:pPr>
+            <w:r>
+              <w:rPr>
+                <w:rFonts w:ascii="Verdana" w:eastAsia="Verdana" w:hAnsi="Verdana" w:cs="Verdana"/>
+                <w:color w:val="000000"/>
+              </w:rPr>
+              <w:t>60s</w:t>
+            </w:r>
           </w:p>
         </w:tc>
         <w:tc>
@@ -2641,6 +2601,13 @@
                 <w:color w:val="000000"/>
               </w:rPr>
             </w:pPr>
+            <w:r>
+              <w:rPr>
+                <w:rFonts w:ascii="Verdana" w:eastAsia="Verdana" w:hAnsi="Verdana" w:cs="Verdana"/>
+                <w:color w:val="000000"/>
+              </w:rPr>
+              <w:t>The user is able to select the ‘Create New’ in the index, assuming they have permission to create, and the user can fill the form and submit the new staff member’s details.</w:t>
+            </w:r>
           </w:p>
         </w:tc>
         <w:tc>
@@ -2722,6 +2689,28 @@
                 <w:color w:val="000000"/>
               </w:rPr>
             </w:pPr>
+            <w:r>
+              <w:rPr>
+                <w:rFonts w:ascii="Verdana" w:eastAsia="Verdana" w:hAnsi="Verdana" w:cs="Verdana"/>
+                <w:color w:val="000000"/>
+              </w:rPr>
+              <w:lastRenderedPageBreak/>
+              <w:t>Staff</w:t>
+            </w:r>
+            <w:r>
+              <w:rPr>
+                <w:rFonts w:ascii="Verdana" w:eastAsia="Verdana" w:hAnsi="Verdana" w:cs="Verdana"/>
+                <w:color w:val="000000"/>
+              </w:rPr>
+              <w:t xml:space="preserve"> – Editing a </w:t>
+            </w:r>
+            <w:r>
+              <w:rPr>
+                <w:rFonts w:ascii="Verdana" w:eastAsia="Verdana" w:hAnsi="Verdana" w:cs="Verdana"/>
+                <w:color w:val="000000"/>
+              </w:rPr>
+              <w:t>Staff members details.</w:t>
+            </w:r>
           </w:p>
         </w:tc>
         <w:tc>
@@ -2741,6 +2730,13 @@
                 <w:color w:val="000000"/>
               </w:rPr>
             </w:pPr>
+            <w:r>
+              <w:rPr>
+                <w:rFonts w:ascii="Verdana" w:eastAsia="Verdana" w:hAnsi="Verdana" w:cs="Verdana"/>
+                <w:color w:val="000000"/>
+              </w:rPr>
+              <w:t>40s</w:t>
+            </w:r>
           </w:p>
         </w:tc>
         <w:tc>
@@ -2760,6 +2756,56 @@
                 <w:color w:val="000000"/>
               </w:rPr>
             </w:pPr>
+            <w:r>
+              <w:rPr>
+                <w:rFonts w:ascii="Verdana" w:eastAsia="Verdana" w:hAnsi="Verdana" w:cs="Verdana"/>
+                <w:color w:val="000000"/>
+              </w:rPr>
+              <w:t xml:space="preserve">The user is able to press the ‘Edit’ button next to one of the </w:t>
+            </w:r>
+            <w:r>
+              <w:rPr>
+                <w:rFonts w:ascii="Verdana" w:eastAsia="Verdana" w:hAnsi="Verdana" w:cs="Verdana"/>
+                <w:color w:val="000000"/>
+              </w:rPr>
+              <w:t>Staff</w:t>
+            </w:r>
+            <w:r>
+              <w:rPr>
+                <w:rFonts w:ascii="Verdana" w:eastAsia="Verdana" w:hAnsi="Verdana" w:cs="Verdana"/>
+                <w:color w:val="000000"/>
+              </w:rPr>
+              <w:t xml:space="preserve"> listings to then edit the information </w:t>
+            </w:r>
+            <w:r>
+              <w:rPr>
+                <w:rFonts w:ascii="Verdana" w:eastAsia="Verdana" w:hAnsi="Verdana" w:cs="Verdana"/>
+                <w:color w:val="000000"/>
+              </w:rPr>
+              <w:t>for the staff member</w:t>
+            </w:r>
+            <w:r>
+              <w:rPr>
+                <w:rFonts w:ascii="Verdana" w:eastAsia="Verdana" w:hAnsi="Verdana" w:cs="Verdana"/>
+                <w:color w:val="000000"/>
+              </w:rPr>
+              <w:t>, and submit the changes.</w:t>
+            </w:r>
+          </w:p>
+          <w:p>
+            <w:pPr>
+              <w:rPr>
+                <w:rFonts w:ascii="Verdana" w:eastAsia="Verdana" w:hAnsi="Verdana" w:cs="Verdana"/>
+                <w:color w:val="000000"/>
+              </w:rPr>
+            </w:pPr>
+            <w:r>
+              <w:rPr>
+                <w:rFonts w:ascii="Verdana" w:eastAsia="Verdana" w:hAnsi="Verdana" w:cs="Verdana"/>
+                <w:color w:val="000000"/>
+              </w:rPr>
+              <w:t>This is assuming the user has the user role permission to do this.</w:t>
+            </w:r>
           </w:p>
         </w:tc>
         <w:tc>
@@ -2841,6 +2887,20 @@
                 <w:color w:val="000000"/>
               </w:rPr>
             </w:pPr>
+            <w:r>
+              <w:rPr>
+                <w:rFonts w:ascii="Verdana" w:eastAsia="Verdana" w:hAnsi="Verdana" w:cs="Verdana"/>
+                <w:color w:val="000000"/>
+              </w:rPr>
+              <w:t>Staff</w:t>
+            </w:r>
+            <w:r>
+              <w:rPr>
+                <w:rFonts w:ascii="Verdana" w:eastAsia="Verdana" w:hAnsi="Verdana" w:cs="Verdana"/>
+                <w:color w:val="000000"/>
+              </w:rPr>
+              <w:t xml:space="preserve"> – View Details</w:t>
+            </w:r>
           </w:p>
         </w:tc>
         <w:tc>
@@ -2860,6 +2920,13 @@
                 <w:color w:val="000000"/>
               </w:rPr>
             </w:pPr>
+            <w:r>
+              <w:rPr>
+                <w:rFonts w:ascii="Verdana" w:eastAsia="Verdana" w:hAnsi="Verdana" w:cs="Verdana"/>
+                <w:color w:val="000000"/>
+              </w:rPr>
+              <w:t>5s</w:t>
+            </w:r>
           </w:p>
         </w:tc>
         <w:tc>
@@ -2879,6 +2946,34 @@
                 <w:color w:val="000000"/>
               </w:rPr>
             </w:pPr>
+            <w:r>
+              <w:rPr>
+                <w:rFonts w:ascii="Verdana" w:eastAsia="Verdana" w:hAnsi="Verdana" w:cs="Verdana"/>
+                <w:color w:val="000000"/>
+              </w:rPr>
+              <w:t xml:space="preserve">The user is able to press the ‘Details’ button next to one of the </w:t>
+            </w:r>
+            <w:r>
+              <w:rPr>
+                <w:rFonts w:ascii="Verdana" w:eastAsia="Verdana" w:hAnsi="Verdana" w:cs="Verdana"/>
+                <w:color w:val="000000"/>
+              </w:rPr>
+              <w:t>Staff</w:t>
+            </w:r>
+            <w:r>
+              <w:rPr>
+                <w:rFonts w:ascii="Verdana" w:eastAsia="Verdana" w:hAnsi="Verdana" w:cs="Verdana"/>
+                <w:color w:val="000000"/>
+              </w:rPr>
+              <w:t xml:space="preserve"> listings to then view extra information for a</w:t>
+            </w:r>
+            <w:r>
+              <w:rPr>
+                <w:rFonts w:ascii="Verdana" w:eastAsia="Verdana" w:hAnsi="Verdana" w:cs="Verdana"/>
+                <w:color w:val="000000"/>
+              </w:rPr>
+              <w:t xml:space="preserve"> Staff Member.</w:t>
+            </w:r>
           </w:p>
         </w:tc>
         <w:tc>
@@ -2960,6 +3055,27 @@
                 <w:color w:val="000000"/>
               </w:rPr>
             </w:pPr>
+            <w:r>
+              <w:rPr>
+                <w:rFonts w:ascii="Verdana" w:eastAsia="Verdana" w:hAnsi="Verdana" w:cs="Verdana"/>
+                <w:color w:val="000000"/>
+              </w:rPr>
+              <w:t>Staff</w:t>
+            </w:r>
+            <w:r>
+              <w:rPr>
+                <w:rFonts w:ascii="Verdana" w:eastAsia="Verdana" w:hAnsi="Verdana" w:cs="Verdana"/>
+                <w:color w:val="000000"/>
+              </w:rPr>
+              <w:t xml:space="preserve"> – Deleting a </w:t>
+            </w:r>
+            <w:r>
+              <w:rPr>
+                <w:rFonts w:ascii="Verdana" w:eastAsia="Verdana" w:hAnsi="Verdana" w:cs="Verdana"/>
+                <w:color w:val="000000"/>
+              </w:rPr>
+              <w:t>Staff Member</w:t>
+            </w:r>
           </w:p>
         </w:tc>
         <w:tc>
@@ -2979,6 +3095,13 @@
                 <w:color w:val="000000"/>
               </w:rPr>
             </w:pPr>
+            <w:r>
+              <w:rPr>
+                <w:rFonts w:ascii="Verdana" w:eastAsia="Verdana" w:hAnsi="Verdana" w:cs="Verdana"/>
+                <w:color w:val="000000"/>
+              </w:rPr>
+              <w:t>15s</w:t>
+            </w:r>
           </w:p>
         </w:tc>
         <w:tc>
@@ -2998,6 +3121,56 @@
                 <w:color w:val="000000"/>
               </w:rPr>
             </w:pPr>
+            <w:r>
+              <w:rPr>
+                <w:rFonts w:ascii="Verdana" w:eastAsia="Verdana" w:hAnsi="Verdana" w:cs="Verdana"/>
+                <w:color w:val="000000"/>
+              </w:rPr>
+              <w:t xml:space="preserve">The user is able to press the ‘Delete’ button next to a </w:t>
+            </w:r>
+            <w:r>
+              <w:rPr>
+                <w:rFonts w:ascii="Verdana" w:eastAsia="Verdana" w:hAnsi="Verdana" w:cs="Verdana"/>
+                <w:color w:val="000000"/>
+              </w:rPr>
+              <w:t>Staff</w:t>
+            </w:r>
+            <w:r>
+              <w:rPr>
+                <w:rFonts w:ascii="Verdana" w:eastAsia="Verdana" w:hAnsi="Verdana" w:cs="Verdana"/>
+                <w:color w:val="000000"/>
+              </w:rPr>
+              <w:t xml:space="preserve"> listing, to then delete the room with a confirmation to delete the </w:t>
+            </w:r>
+            <w:r>
+              <w:rPr>
+                <w:rFonts w:ascii="Verdana" w:eastAsia="Verdana" w:hAnsi="Verdana" w:cs="Verdana"/>
+                <w:color w:val="000000"/>
+              </w:rPr>
+              <w:t>Staff Member</w:t>
+            </w:r>
+            <w:r>
+              <w:rPr>
+                <w:rFonts w:ascii="Verdana" w:eastAsia="Verdana" w:hAnsi="Verdana" w:cs="Verdana"/>
+                <w:color w:val="000000"/>
+              </w:rPr>
+              <w:t>.</w:t>
+            </w:r>
+          </w:p>
+          <w:p>
+            <w:pPr>
+              <w:rPr>
+                <w:rFonts w:ascii="Verdana" w:eastAsia="Verdana" w:hAnsi="Verdana" w:cs="Verdana"/>
+                <w:color w:val="000000"/>
+              </w:rPr>
+            </w:pPr>
+            <w:r>
+              <w:rPr>
+                <w:rFonts w:ascii="Verdana" w:eastAsia="Verdana" w:hAnsi="Verdana" w:cs="Verdana"/>
+                <w:color w:val="000000"/>
+              </w:rPr>
+              <w:t>This is assuming the user has the user role permission to do this.</w:t>
+            </w:r>
           </w:p>
         </w:tc>
         <w:tc>
